--- a/DOKUMENTACJA/4) Architektura oprogramowania.docx
+++ b/DOKUMENTACJA/4) Architektura oprogramowania.docx
@@ -93,7 +93,23 @@
           <w:sz w:val="24"/>
           <w:szCs w:val="24"/>
         </w:rPr>
-        <w:t>Microsoft Visual Studio Code:</w:t>
+        <w:t xml:space="preserve">Microsoft Visual Studio </w:t>
+      </w:r>
+      <w:proofErr w:type="spellStart"/>
+      <w:r>
+        <w:rPr>
+          <w:sz w:val="24"/>
+          <w:szCs w:val="24"/>
+        </w:rPr>
+        <w:t>Code</w:t>
+      </w:r>
+      <w:proofErr w:type="spellEnd"/>
+      <w:r>
+        <w:rPr>
+          <w:sz w:val="24"/>
+          <w:szCs w:val="24"/>
+        </w:rPr>
+        <w:t>:</w:t>
       </w:r>
     </w:p>
     <w:p>
@@ -379,12 +395,21 @@
           <w:szCs w:val="24"/>
         </w:rPr>
       </w:pPr>
-      <w:r>
-        <w:rPr>
-          <w:sz w:val="24"/>
-          <w:szCs w:val="24"/>
-        </w:rPr>
-        <w:t>Axios:</w:t>
+      <w:proofErr w:type="spellStart"/>
+      <w:r>
+        <w:rPr>
+          <w:sz w:val="24"/>
+          <w:szCs w:val="24"/>
+        </w:rPr>
+        <w:t>Axios</w:t>
+      </w:r>
+      <w:proofErr w:type="spellEnd"/>
+      <w:r>
+        <w:rPr>
+          <w:sz w:val="24"/>
+          <w:szCs w:val="24"/>
+        </w:rPr>
+        <w:t>:</w:t>
       </w:r>
     </w:p>
     <w:p>
@@ -399,12 +424,21 @@
           <w:szCs w:val="24"/>
         </w:rPr>
       </w:pPr>
-      <w:r>
-        <w:rPr>
-          <w:sz w:val="24"/>
-          <w:szCs w:val="24"/>
-        </w:rPr>
-        <w:t>Axios to biblioteka JavaScript służąca do wykonywania żądań HTTP.</w:t>
+      <w:proofErr w:type="spellStart"/>
+      <w:r>
+        <w:rPr>
+          <w:sz w:val="24"/>
+          <w:szCs w:val="24"/>
+        </w:rPr>
+        <w:t>Axios</w:t>
+      </w:r>
+      <w:proofErr w:type="spellEnd"/>
+      <w:r>
+        <w:rPr>
+          <w:sz w:val="24"/>
+          <w:szCs w:val="24"/>
+        </w:rPr>
+        <w:t xml:space="preserve"> to biblioteka JavaScript służąca do wykonywania żądań HTTP.</w:t>
       </w:r>
     </w:p>
     <w:p>
@@ -832,8 +866,17 @@
           <w:sz w:val="24"/>
           <w:szCs w:val="24"/>
         </w:rPr>
-        <w:t>Przyszłościowy w budowie frontend’u</w:t>
-      </w:r>
+        <w:t xml:space="preserve">Przyszłościowy w budowie </w:t>
+      </w:r>
+      <w:proofErr w:type="spellStart"/>
+      <w:r>
+        <w:rPr>
+          <w:sz w:val="24"/>
+          <w:szCs w:val="24"/>
+        </w:rPr>
+        <w:t>frontend’u</w:t>
+      </w:r>
+      <w:proofErr w:type="spellEnd"/>
     </w:p>
     <w:p>
       <w:pPr>
@@ -1111,8 +1154,17 @@
           <w:sz w:val="24"/>
           <w:szCs w:val="24"/>
         </w:rPr>
-        <w:t>Najpopularniejsza biblioteka JavaScript obsługująca backend</w:t>
-      </w:r>
+        <w:t xml:space="preserve">Najpopularniejsza biblioteka JavaScript obsługująca </w:t>
+      </w:r>
+      <w:proofErr w:type="spellStart"/>
+      <w:r>
+        <w:rPr>
+          <w:sz w:val="24"/>
+          <w:szCs w:val="24"/>
+        </w:rPr>
+        <w:t>backend</w:t>
+      </w:r>
+      <w:proofErr w:type="spellEnd"/>
     </w:p>
     <w:p>
       <w:pPr>
@@ -1151,8 +1203,17 @@
           <w:sz w:val="24"/>
           <w:szCs w:val="24"/>
         </w:rPr>
-        <w:t>Przyszłościowy w budowie backend’u</w:t>
-      </w:r>
+        <w:t xml:space="preserve">Przyszłościowy w budowie </w:t>
+      </w:r>
+      <w:proofErr w:type="spellStart"/>
+      <w:r>
+        <w:rPr>
+          <w:sz w:val="24"/>
+          <w:szCs w:val="24"/>
+        </w:rPr>
+        <w:t>backend’u</w:t>
+      </w:r>
+      <w:proofErr w:type="spellEnd"/>
     </w:p>
     <w:p>
       <w:pPr>
@@ -1261,8 +1322,17 @@
           <w:sz w:val="24"/>
           <w:szCs w:val="24"/>
         </w:rPr>
-        <w:t>Ułatwia zarzadzanie backendem</w:t>
-      </w:r>
+        <w:t xml:space="preserve">Ułatwia zarzadzanie </w:t>
+      </w:r>
+      <w:proofErr w:type="spellStart"/>
+      <w:r>
+        <w:rPr>
+          <w:sz w:val="24"/>
+          <w:szCs w:val="24"/>
+        </w:rPr>
+        <w:t>backendem</w:t>
+      </w:r>
+      <w:proofErr w:type="spellEnd"/>
     </w:p>
     <w:p>
       <w:pPr>
@@ -1273,146 +1343,6 @@
           <w:szCs w:val="24"/>
         </w:rPr>
       </w:pPr>
-    </w:p>
-    <w:p>
-      <w:pPr>
-        <w:pStyle w:val="Akapitzlist"/>
-        <w:numPr>
-          <w:ilvl w:val="0"/>
-          <w:numId w:val="17"/>
-        </w:numPr>
-        <w:rPr>
-          <w:sz w:val="24"/>
-          <w:szCs w:val="24"/>
-        </w:rPr>
-      </w:pPr>
-      <w:r>
-        <w:rPr>
-          <w:sz w:val="24"/>
-          <w:szCs w:val="24"/>
-        </w:rPr>
-        <w:t>Microsoft Visual Studio Code:</w:t>
-      </w:r>
-    </w:p>
-    <w:p>
-      <w:pPr>
-        <w:pStyle w:val="Akapitzlist"/>
-        <w:numPr>
-          <w:ilvl w:val="0"/>
-          <w:numId w:val="8"/>
-        </w:numPr>
-        <w:rPr>
-          <w:sz w:val="24"/>
-          <w:szCs w:val="24"/>
-        </w:rPr>
-      </w:pPr>
-      <w:r>
-        <w:rPr>
-          <w:sz w:val="24"/>
-          <w:szCs w:val="24"/>
-        </w:rPr>
-        <w:t xml:space="preserve">Jeden z najpopularniejszych edytorów kodu źródłowego </w:t>
-      </w:r>
-    </w:p>
-    <w:p>
-      <w:pPr>
-        <w:pStyle w:val="Akapitzlist"/>
-        <w:numPr>
-          <w:ilvl w:val="0"/>
-          <w:numId w:val="8"/>
-        </w:numPr>
-        <w:rPr>
-          <w:sz w:val="24"/>
-          <w:szCs w:val="24"/>
-        </w:rPr>
-      </w:pPr>
-      <w:r>
-        <w:rPr>
-          <w:sz w:val="24"/>
-          <w:szCs w:val="24"/>
-        </w:rPr>
-        <w:t>Podstawowe narzędzia wykorzystane w przygotowaniu projektu</w:t>
-      </w:r>
-    </w:p>
-    <w:p>
-      <w:pPr>
-        <w:pStyle w:val="Akapitzlist"/>
-        <w:numPr>
-          <w:ilvl w:val="0"/>
-          <w:numId w:val="8"/>
-        </w:numPr>
-        <w:rPr>
-          <w:sz w:val="24"/>
-          <w:szCs w:val="24"/>
-        </w:rPr>
-      </w:pPr>
-      <w:r>
-        <w:rPr>
-          <w:sz w:val="24"/>
-          <w:szCs w:val="24"/>
-        </w:rPr>
-        <w:t xml:space="preserve">Umożliwia debugowanie, </w:t>
-      </w:r>
-    </w:p>
-    <w:p>
-      <w:pPr>
-        <w:pStyle w:val="Akapitzlist"/>
-        <w:numPr>
-          <w:ilvl w:val="0"/>
-          <w:numId w:val="8"/>
-        </w:numPr>
-        <w:rPr>
-          <w:sz w:val="24"/>
-          <w:szCs w:val="24"/>
-        </w:rPr>
-      </w:pPr>
-      <w:r>
-        <w:rPr>
-          <w:sz w:val="24"/>
-          <w:szCs w:val="24"/>
-        </w:rPr>
-        <w:t>Posiada obsługę systemu kontroli Git,</w:t>
-      </w:r>
-    </w:p>
-    <w:p>
-      <w:pPr>
-        <w:pStyle w:val="Akapitzlist"/>
-        <w:numPr>
-          <w:ilvl w:val="0"/>
-          <w:numId w:val="8"/>
-        </w:numPr>
-        <w:rPr>
-          <w:sz w:val="24"/>
-          <w:szCs w:val="24"/>
-        </w:rPr>
-      </w:pPr>
-      <w:r>
-        <w:rPr>
-          <w:sz w:val="24"/>
-          <w:szCs w:val="24"/>
-        </w:rPr>
-        <w:t>Wspiera biblioteki React.js i Node.js</w:t>
-      </w:r>
-    </w:p>
-    <w:p>
-      <w:pPr>
-        <w:pStyle w:val="Akapitzlist"/>
-        <w:numPr>
-          <w:ilvl w:val="0"/>
-          <w:numId w:val="8"/>
-        </w:numPr>
-        <w:rPr>
-          <w:sz w:val="24"/>
-          <w:szCs w:val="24"/>
-        </w:rPr>
-      </w:pPr>
-      <w:r>
-        <w:rPr>
-          <w:sz w:val="24"/>
-          <w:szCs w:val="24"/>
-        </w:rPr>
-        <w:t>Wspiera rozszerzenia przydatne w rozwoju aplikacji</w:t>
-      </w:r>
     </w:p>
     <w:p>
       <w:pPr>
@@ -1472,11 +1402,10 @@
           <w:szCs w:val="20"/>
           <w:lang w:val="en-US"/>
         </w:rPr>
-        <w:t>Copyright (c) 2024 Damian Ligman, Szymon Zienkiewicz, Maksymilian Pasikowski</w:t>
-      </w:r>
-    </w:p>
-    <w:p>
-      <w:pPr>
+        <w:t xml:space="preserve">Copyright (c) 2024 Damian Ligman, Szymon Zienkiewicz, Maksymilian </w:t>
+      </w:r>
+      <w:proofErr w:type="spellStart"/>
+      <w:r>
         <w:rPr>
           <w:i/>
           <w:iCs/>
@@ -1484,7 +1413,9 @@
           <w:szCs w:val="20"/>
           <w:lang w:val="en-US"/>
         </w:rPr>
-      </w:pPr>
+        <w:t>Pasikowski</w:t>
+      </w:r>
+      <w:proofErr w:type="spellEnd"/>
     </w:p>
     <w:p>
       <w:pPr>
@@ -1496,7 +1427,9 @@
           <w:lang w:val="en-US"/>
         </w:rPr>
       </w:pPr>
-      <w:r>
+    </w:p>
+    <w:p>
+      <w:pPr>
         <w:rPr>
           <w:i/>
           <w:iCs/>
@@ -1504,11 +1437,8 @@
           <w:szCs w:val="20"/>
           <w:lang w:val="en-US"/>
         </w:rPr>
-        <w:t>Permission is hereby granted, free of charge, to any person obtaining a copy</w:t>
-      </w:r>
-    </w:p>
-    <w:p>
-      <w:pPr>
+      </w:pPr>
+      <w:r>
         <w:rPr>
           <w:i/>
           <w:iCs/>
@@ -1516,8 +1446,11 @@
           <w:szCs w:val="20"/>
           <w:lang w:val="en-US"/>
         </w:rPr>
-      </w:pPr>
-      <w:r>
+        <w:t>Permission is hereby granted, free of charge, to any person obtaining a copy</w:t>
+      </w:r>
+    </w:p>
+    <w:p>
+      <w:pPr>
         <w:rPr>
           <w:i/>
           <w:iCs/>
@@ -1525,11 +1458,8 @@
           <w:szCs w:val="20"/>
           <w:lang w:val="en-US"/>
         </w:rPr>
-        <w:t>of this software and associated documentation files (the "Software"), to deal</w:t>
-      </w:r>
-    </w:p>
-    <w:p>
-      <w:pPr>
+      </w:pPr>
+      <w:r>
         <w:rPr>
           <w:i/>
           <w:iCs/>
@@ -1537,8 +1467,11 @@
           <w:szCs w:val="20"/>
           <w:lang w:val="en-US"/>
         </w:rPr>
-      </w:pPr>
-      <w:r>
+        <w:t>of this software and associated documentation files (the "Software"), to deal</w:t>
+      </w:r>
+    </w:p>
+    <w:p>
+      <w:pPr>
         <w:rPr>
           <w:i/>
           <w:iCs/>
@@ -1546,11 +1479,8 @@
           <w:szCs w:val="20"/>
           <w:lang w:val="en-US"/>
         </w:rPr>
-        <w:t>in the Software without restriction, including without limitation the rights</w:t>
-      </w:r>
-    </w:p>
-    <w:p>
-      <w:pPr>
+      </w:pPr>
+      <w:r>
         <w:rPr>
           <w:i/>
           <w:iCs/>
@@ -1558,8 +1488,11 @@
           <w:szCs w:val="20"/>
           <w:lang w:val="en-US"/>
         </w:rPr>
-      </w:pPr>
-      <w:r>
+        <w:t>in the Software without restriction, including without limitation the rights</w:t>
+      </w:r>
+    </w:p>
+    <w:p>
+      <w:pPr>
         <w:rPr>
           <w:i/>
           <w:iCs/>
@@ -1567,11 +1500,8 @@
           <w:szCs w:val="20"/>
           <w:lang w:val="en-US"/>
         </w:rPr>
-        <w:t>to use, copy, modify, merge, publish, distribute, sublicense, and/or sell</w:t>
-      </w:r>
-    </w:p>
-    <w:p>
-      <w:pPr>
+      </w:pPr>
+      <w:r>
         <w:rPr>
           <w:i/>
           <w:iCs/>
@@ -1579,8 +1509,11 @@
           <w:szCs w:val="20"/>
           <w:lang w:val="en-US"/>
         </w:rPr>
-      </w:pPr>
-      <w:r>
+        <w:t>to use, copy, modify, merge, publish, distribute, sublicense, and/or sell</w:t>
+      </w:r>
+    </w:p>
+    <w:p>
+      <w:pPr>
         <w:rPr>
           <w:i/>
           <w:iCs/>
@@ -1588,11 +1521,8 @@
           <w:szCs w:val="20"/>
           <w:lang w:val="en-US"/>
         </w:rPr>
-        <w:t>copies of the Software, and to permit persons to whom the Software is</w:t>
-      </w:r>
-    </w:p>
-    <w:p>
-      <w:pPr>
+      </w:pPr>
+      <w:r>
         <w:rPr>
           <w:i/>
           <w:iCs/>
@@ -1600,8 +1530,11 @@
           <w:szCs w:val="20"/>
           <w:lang w:val="en-US"/>
         </w:rPr>
-      </w:pPr>
-      <w:r>
+        <w:t>copies of the Software, and to permit persons to whom the Software is</w:t>
+      </w:r>
+    </w:p>
+    <w:p>
+      <w:pPr>
         <w:rPr>
           <w:i/>
           <w:iCs/>
@@ -1609,11 +1542,8 @@
           <w:szCs w:val="20"/>
           <w:lang w:val="en-US"/>
         </w:rPr>
-        <w:t>furnished to do so, subject to the following conditions:</w:t>
-      </w:r>
-    </w:p>
-    <w:p>
-      <w:pPr>
+      </w:pPr>
+      <w:r>
         <w:rPr>
           <w:i/>
           <w:iCs/>
@@ -1621,7 +1551,8 @@
           <w:szCs w:val="20"/>
           <w:lang w:val="en-US"/>
         </w:rPr>
-      </w:pPr>
+        <w:t>furnished to do so, subject to the following conditions:</w:t>
+      </w:r>
     </w:p>
     <w:p>
       <w:pPr>
@@ -1633,7 +1564,9 @@
           <w:lang w:val="en-US"/>
         </w:rPr>
       </w:pPr>
-      <w:r>
+    </w:p>
+    <w:p>
+      <w:pPr>
         <w:rPr>
           <w:i/>
           <w:iCs/>
@@ -1641,12 +1574,8 @@
           <w:szCs w:val="20"/>
           <w:lang w:val="en-US"/>
         </w:rPr>
-        <w:lastRenderedPageBreak/>
-        <w:t>The above copyright notice and this permission notice shall be included in all</w:t>
-      </w:r>
-    </w:p>
-    <w:p>
-      <w:pPr>
+      </w:pPr>
+      <w:r>
         <w:rPr>
           <w:i/>
           <w:iCs/>
@@ -1654,8 +1583,11 @@
           <w:szCs w:val="20"/>
           <w:lang w:val="en-US"/>
         </w:rPr>
-      </w:pPr>
-      <w:r>
+        <w:t>The above copyright notice and this permission notice shall be included in all</w:t>
+      </w:r>
+    </w:p>
+    <w:p>
+      <w:pPr>
         <w:rPr>
           <w:i/>
           <w:iCs/>
@@ -1663,11 +1595,8 @@
           <w:szCs w:val="20"/>
           <w:lang w:val="en-US"/>
         </w:rPr>
-        <w:t>copies or substantial portions of the Software.</w:t>
-      </w:r>
-    </w:p>
-    <w:p>
-      <w:pPr>
+      </w:pPr>
+      <w:r>
         <w:rPr>
           <w:i/>
           <w:iCs/>
@@ -1675,7 +1604,8 @@
           <w:szCs w:val="20"/>
           <w:lang w:val="en-US"/>
         </w:rPr>
-      </w:pPr>
+        <w:t>copies or substantial portions of the Software.</w:t>
+      </w:r>
     </w:p>
     <w:p>
       <w:pPr>
@@ -1687,7 +1617,9 @@
           <w:lang w:val="en-US"/>
         </w:rPr>
       </w:pPr>
-      <w:r>
+    </w:p>
+    <w:p>
+      <w:pPr>
         <w:rPr>
           <w:i/>
           <w:iCs/>
@@ -1695,11 +1627,8 @@
           <w:szCs w:val="20"/>
           <w:lang w:val="en-US"/>
         </w:rPr>
-        <w:t>THE SOFTWARE IS PROVIDED "AS IS", WITHOUT WARRANTY OF ANY KIND, EXPRESS OR</w:t>
-      </w:r>
-    </w:p>
-    <w:p>
-      <w:pPr>
+      </w:pPr>
+      <w:r>
         <w:rPr>
           <w:i/>
           <w:iCs/>
@@ -1707,8 +1636,11 @@
           <w:szCs w:val="20"/>
           <w:lang w:val="en-US"/>
         </w:rPr>
-      </w:pPr>
-      <w:r>
+        <w:t>THE SOFTWARE IS PROVIDED "AS IS", WITHOUT WARRANTY OF ANY KIND, EXPRESS OR</w:t>
+      </w:r>
+    </w:p>
+    <w:p>
+      <w:pPr>
         <w:rPr>
           <w:i/>
           <w:iCs/>
@@ -1716,11 +1648,8 @@
           <w:szCs w:val="20"/>
           <w:lang w:val="en-US"/>
         </w:rPr>
-        <w:t>IMPLIED, INCLUDING BUT NOT LIMITED TO THE WARRANTIES OF MERCHANTABILITY,</w:t>
-      </w:r>
-    </w:p>
-    <w:p>
-      <w:pPr>
+      </w:pPr>
+      <w:r>
         <w:rPr>
           <w:i/>
           <w:iCs/>
@@ -1728,8 +1657,11 @@
           <w:szCs w:val="20"/>
           <w:lang w:val="en-US"/>
         </w:rPr>
-      </w:pPr>
-      <w:r>
+        <w:t>IMPLIED, INCLUDING BUT NOT LIMITED TO THE WARRANTIES OF MERCHANTABILITY,</w:t>
+      </w:r>
+    </w:p>
+    <w:p>
+      <w:pPr>
         <w:rPr>
           <w:i/>
           <w:iCs/>
@@ -1737,6 +1669,16 @@
           <w:szCs w:val="20"/>
           <w:lang w:val="en-US"/>
         </w:rPr>
+      </w:pPr>
+      <w:r>
+        <w:rPr>
+          <w:i/>
+          <w:iCs/>
+          <w:sz w:val="20"/>
+          <w:szCs w:val="20"/>
+          <w:lang w:val="en-US"/>
+        </w:rPr>
+        <w:lastRenderedPageBreak/>
         <w:t>FITNESS FOR A PARTICULAR PURPOSE AND NONINFRINGEMENT. IN NO EVENT SHALL THE</w:t>
       </w:r>
     </w:p>
